--- a/System Design Document.docx
+++ b/System Design Document.docx
@@ -12,6 +12,9 @@
       </w:sdtPr>
       <w:sdtContent>
         <w:p>
+          <w:pPr>
+            <w:spacing w:after="240"/>
+          </w:pPr>
           <w:r>
             <w:rPr>
               <w:noProof/>
@@ -19,16 +22,16 @@
             <mc:AlternateContent>
               <mc:Choice Requires="wps">
                 <w:drawing>
-                  <wp:anchor distT="0" distB="0" distL="114300" distR="114300" simplePos="0" relativeHeight="251659264" behindDoc="0" locked="0" layoutInCell="1" allowOverlap="1" wp14:anchorId="731C3A60" wp14:editId="06CB3EB5">
+                  <wp:anchor distT="0" distB="0" distL="114300" distR="114300" simplePos="0" relativeHeight="251659264" behindDoc="0" locked="0" layoutInCell="1" allowOverlap="1" wp14:anchorId="731C3A60" wp14:editId="702F0142">
                     <wp:simplePos x="0" y="0"/>
                     <wp:positionH relativeFrom="page">
-                      <wp:align>center</wp:align>
+                      <wp:posOffset>6350</wp:posOffset>
                     </wp:positionH>
                     <wp:positionV relativeFrom="page">
-                      <wp:align>center</wp:align>
+                      <wp:posOffset>0</wp:posOffset>
                     </wp:positionV>
-                    <wp:extent cx="1712890" cy="3840480"/>
-                    <wp:effectExtent l="0" t="0" r="1270" b="0"/>
+                    <wp:extent cx="7759700" cy="10039350"/>
+                    <wp:effectExtent l="0" t="0" r="0" b="0"/>
                     <wp:wrapNone/>
                     <wp:docPr id="138" name="Text Box 139"/>
                     <wp:cNvGraphicFramePr/>
@@ -39,7 +42,7 @@
                           <wps:spPr>
                             <a:xfrm>
                               <a:off x="0" y="0"/>
-                              <a:ext cx="1712890" cy="3840480"/>
+                              <a:ext cx="7759700" cy="10039350"/>
                             </a:xfrm>
                             <a:prstGeom prst="rect">
                               <a:avLst/>
@@ -85,7 +88,7 @@
                                 </w:tblPr>
                                 <w:tblGrid>
                                   <w:gridCol w:w="7020"/>
-                                  <w:gridCol w:w="3043"/>
+                                  <w:gridCol w:w="5925"/>
                                 </w:tblGrid>
                                 <w:tr>
                                   <w:trPr>
@@ -105,9 +108,9 @@
                                           <w:noProof/>
                                         </w:rPr>
                                         <w:drawing>
-                                          <wp:inline distT="0" distB="0" distL="0" distR="0" wp14:anchorId="4F2EF750" wp14:editId="32047972">
-                                            <wp:extent cx="4000500" cy="3175000"/>
-                                            <wp:effectExtent l="0" t="0" r="0" b="6350"/>
+                                          <wp:inline distT="0" distB="0" distL="0" distR="0" wp14:anchorId="4F2EF750" wp14:editId="1BDE86D4">
+                                            <wp:extent cx="4000500" cy="4914900"/>
+                                            <wp:effectExtent l="0" t="0" r="0" b="0"/>
                                             <wp:docPr id="618396872" name="Picture 1"/>
                                             <wp:cNvGraphicFramePr>
                                               <a:graphicFrameLocks xmlns:a="http://schemas.openxmlformats.org/drawingml/2006/main" noChangeAspect="1"/>
@@ -137,7 +140,7 @@
                                                   <pic:spPr bwMode="auto">
                                                     <a:xfrm>
                                                       <a:off x="0" y="0"/>
-                                                      <a:ext cx="4000500" cy="3175000"/>
+                                                      <a:ext cx="4000500" cy="4914900"/>
                                                     </a:xfrm>
                                                     <a:prstGeom prst="rect">
                                                       <a:avLst/>
@@ -154,15 +157,18 @@
                                         </w:drawing>
                                       </w:r>
                                     </w:p>
+                                    <w:bookmarkStart w:id="0" w:name="_Hlk208558521" w:displacedByCustomXml="next"/>
                                     <w:sdt>
                                       <w:sdtPr>
                                         <w:rPr>
-                                          <w:rFonts w:asciiTheme="majorHAnsi" w:eastAsiaTheme="majorEastAsia" w:hAnsiTheme="majorHAnsi" w:cstheme="majorBidi"/>
+                                          <w:rFonts w:ascii="Algerian" w:eastAsiaTheme="majorEastAsia" w:hAnsi="Algerian" w:cstheme="majorBidi"/>
+                                          <w:i/>
+                                          <w:iCs/>
                                           <w:color w:val="17365D" w:themeColor="text2" w:themeShade="BF"/>
                                           <w:spacing w:val="5"/>
                                           <w:kern w:val="28"/>
-                                          <w:sz w:val="52"/>
-                                          <w:szCs w:val="52"/>
+                                          <w:sz w:val="56"/>
+                                          <w:szCs w:val="56"/>
                                         </w:rPr>
                                         <w:alias w:val="Title"/>
                                         <w:tag w:val=""/>
@@ -177,26 +183,32 @@
                                             <w:spacing w:line="312" w:lineRule="auto"/>
                                             <w:jc w:val="center"/>
                                             <w:rPr>
+                                              <w:rFonts w:ascii="Algerian" w:hAnsi="Algerian"/>
+                                              <w:i/>
+                                              <w:iCs/>
                                               <w:caps/>
                                               <w:color w:val="191919" w:themeColor="text1" w:themeTint="E6"/>
-                                              <w:sz w:val="72"/>
-                                              <w:szCs w:val="72"/>
+                                              <w:sz w:val="56"/>
+                                              <w:szCs w:val="56"/>
                                             </w:rPr>
                                           </w:pPr>
                                           <w:r>
                                             <w:rPr>
-                                              <w:rFonts w:asciiTheme="majorHAnsi" w:eastAsiaTheme="majorEastAsia" w:hAnsiTheme="majorHAnsi" w:cstheme="majorBidi"/>
+                                              <w:rFonts w:ascii="Algerian" w:eastAsiaTheme="majorEastAsia" w:hAnsi="Algerian" w:cstheme="majorBidi"/>
+                                              <w:i/>
+                                              <w:iCs/>
                                               <w:color w:val="17365D" w:themeColor="text2" w:themeShade="BF"/>
                                               <w:spacing w:val="5"/>
                                               <w:kern w:val="28"/>
-                                              <w:sz w:val="52"/>
-                                              <w:szCs w:val="52"/>
+                                              <w:sz w:val="56"/>
+                                              <w:szCs w:val="56"/>
                                             </w:rPr>
                                             <w:t>System Design Document: Math Runner Game</w:t>
                                           </w:r>
                                         </w:p>
                                       </w:sdtContent>
                                     </w:sdt>
+                                    <w:bookmarkEnd w:id="0" w:displacedByCustomXml="next"/>
                                     <w:sdt>
                                       <w:sdtPr>
                                         <w:rPr>
@@ -262,19 +274,17 @@
                                         <w:pStyle w:val="NoSpacing"/>
                                         <w:rPr>
                                           <w:color w:val="000000" w:themeColor="text1"/>
+                                          <w:sz w:val="24"/>
+                                          <w:szCs w:val="24"/>
                                         </w:rPr>
                                       </w:pPr>
                                       <w:r>
                                         <w:rPr>
                                           <w:color w:val="000000" w:themeColor="text1"/>
+                                          <w:sz w:val="24"/>
+                                          <w:szCs w:val="24"/>
                                         </w:rPr>
-                                        <w:t>An adaptive educational platformer that uses real-time emotion detection to personalize math challenges. This document details how the game responds to player frustration, making learning arithmetic a dynamic and engaging experience.</w:t>
-                                      </w:r>
-                                      <w:r>
-                                        <w:rPr>
-                                          <w:color w:val="000000" w:themeColor="text1"/>
-                                        </w:rPr>
-                                        <w:t xml:space="preserve"> </w:t>
+                                        <w:t xml:space="preserve">An adaptive educational platformer that uses real-time emotion detection to personalize math challenges. This document details how the game responds to player frustration, making learning arithmetic a dynamic and engaging experience. </w:t>
                                       </w:r>
                                     </w:p>
                                     <w:p>
@@ -362,6 +372,7 @@
                                           <w:ilvl w:val="0"/>
                                           <w:numId w:val="12"/>
                                         </w:numPr>
+                                        <w:spacing w:after="0"/>
                                         <w:ind w:left="-72"/>
                                         <w:rPr>
                                           <w:sz w:val="32"/>
@@ -404,6 +415,7 @@
                                           <w:ilvl w:val="0"/>
                                           <w:numId w:val="12"/>
                                         </w:numPr>
+                                        <w:spacing w:after="0"/>
                                         <w:ind w:left="-72"/>
                                         <w:rPr>
                                           <w:sz w:val="32"/>
@@ -418,6 +430,7 @@
                                           <w:ilvl w:val="0"/>
                                           <w:numId w:val="12"/>
                                         </w:numPr>
+                                        <w:spacing w:after="0"/>
                                         <w:ind w:left="-72"/>
                                         <w:rPr>
                                           <w:sz w:val="32"/>
@@ -474,6 +487,7 @@
                                           <w:ilvl w:val="0"/>
                                           <w:numId w:val="12"/>
                                         </w:numPr>
+                                        <w:spacing w:after="0"/>
                                         <w:ind w:left="-72"/>
                                         <w:rPr>
                                           <w:sz w:val="32"/>
@@ -488,6 +502,7 @@
                                           <w:ilvl w:val="0"/>
                                           <w:numId w:val="12"/>
                                         </w:numPr>
+                                        <w:spacing w:after="0"/>
                                         <w:ind w:left="-72"/>
                                         <w:rPr>
                                           <w:sz w:val="32"/>
@@ -544,6 +559,7 @@
                                           <w:ilvl w:val="0"/>
                                           <w:numId w:val="12"/>
                                         </w:numPr>
+                                        <w:spacing w:after="0"/>
                                         <w:ind w:left="-72"/>
                                         <w:rPr>
                                           <w:sz w:val="32"/>
@@ -558,6 +574,7 @@
                                           <w:ilvl w:val="0"/>
                                           <w:numId w:val="12"/>
                                         </w:numPr>
+                                        <w:spacing w:after="0"/>
                                         <w:ind w:left="-72"/>
                                         <w:rPr>
                                           <w:sz w:val="32"/>
@@ -651,10 +668,10 @@
                       </a:graphicData>
                     </a:graphic>
                     <wp14:sizeRelH relativeFrom="page">
-                      <wp14:pctWidth>94100</wp14:pctWidth>
+                      <wp14:pctWidth>0</wp14:pctWidth>
                     </wp14:sizeRelH>
                     <wp14:sizeRelV relativeFrom="page">
-                      <wp14:pctHeight>77300</wp14:pctHeight>
+                      <wp14:pctHeight>0</wp14:pctHeight>
                     </wp14:sizeRelV>
                   </wp:anchor>
                 </w:drawing>
@@ -665,7 +682,7 @@
                     <v:stroke joinstyle="miter"/>
                     <v:path gradientshapeok="t" o:connecttype="rect"/>
                   </v:shapetype>
-                  <v:shape id="Text Box 139" o:spid="_x0000_s1026" type="#_x0000_t202" style="position:absolute;margin-left:0;margin-top:0;width:134.85pt;height:302.4pt;z-index:251659264;visibility:visible;mso-wrap-style:square;mso-width-percent:941;mso-height-percent:773;mso-wrap-distance-left:9pt;mso-wrap-distance-top:0;mso-wrap-distance-right:9pt;mso-wrap-distance-bottom:0;mso-position-horizontal:center;mso-position-horizontal-relative:page;mso-position-vertical:center;mso-position-vertical-relative:page;mso-width-percent:941;mso-height-percent:773;mso-width-relative:page;mso-height-relative:page;v-text-anchor:middle" o:gfxdata="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" fillcolor="white [3201]" stroked="f" strokeweight=".5pt">
+                  <v:shape id="Text Box 139" o:spid="_x0000_s1026" type="#_x0000_t202" style="position:absolute;margin-left:.5pt;margin-top:0;width:611pt;height:790.5pt;z-index:251659264;visibility:visible;mso-wrap-style:square;mso-width-percent:0;mso-height-percent:0;mso-wrap-distance-left:9pt;mso-wrap-distance-top:0;mso-wrap-distance-right:9pt;mso-wrap-distance-bottom:0;mso-position-horizontal:absolute;mso-position-horizontal-relative:page;mso-position-vertical:absolute;mso-position-vertical-relative:page;mso-width-percent:0;mso-height-percent:0;mso-width-relative:page;mso-height-relative:page;v-text-anchor:middle" o:gfxdata="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" fillcolor="white [3201]" stroked="f" strokeweight=".5pt">
                     <v:textbox inset="0,0,0,0">
                       <w:txbxContent>
                         <w:tbl>
@@ -685,7 +702,7 @@
                           </w:tblPr>
                           <w:tblGrid>
                             <w:gridCol w:w="7020"/>
-                            <w:gridCol w:w="3043"/>
+                            <w:gridCol w:w="5925"/>
                           </w:tblGrid>
                           <w:tr>
                             <w:trPr>
@@ -705,9 +722,9 @@
                                     <w:noProof/>
                                   </w:rPr>
                                   <w:drawing>
-                                    <wp:inline distT="0" distB="0" distL="0" distR="0" wp14:anchorId="4F2EF750" wp14:editId="32047972">
-                                      <wp:extent cx="4000500" cy="3175000"/>
-                                      <wp:effectExtent l="0" t="0" r="0" b="6350"/>
+                                    <wp:inline distT="0" distB="0" distL="0" distR="0" wp14:anchorId="4F2EF750" wp14:editId="1BDE86D4">
+                                      <wp:extent cx="4000500" cy="4914900"/>
+                                      <wp:effectExtent l="0" t="0" r="0" b="0"/>
                                       <wp:docPr id="618396872" name="Picture 1"/>
                                       <wp:cNvGraphicFramePr>
                                         <a:graphicFrameLocks xmlns:a="http://schemas.openxmlformats.org/drawingml/2006/main" noChangeAspect="1"/>
@@ -737,7 +754,7 @@
                                             <pic:spPr bwMode="auto">
                                               <a:xfrm>
                                                 <a:off x="0" y="0"/>
-                                                <a:ext cx="4000500" cy="3175000"/>
+                                                <a:ext cx="4000500" cy="4914900"/>
                                               </a:xfrm>
                                               <a:prstGeom prst="rect">
                                                 <a:avLst/>
@@ -754,15 +771,18 @@
                                   </w:drawing>
                                 </w:r>
                               </w:p>
+                              <w:bookmarkStart w:id="1" w:name="_Hlk208558521" w:displacedByCustomXml="next"/>
                               <w:sdt>
                                 <w:sdtPr>
                                   <w:rPr>
-                                    <w:rFonts w:asciiTheme="majorHAnsi" w:eastAsiaTheme="majorEastAsia" w:hAnsiTheme="majorHAnsi" w:cstheme="majorBidi"/>
+                                    <w:rFonts w:ascii="Algerian" w:eastAsiaTheme="majorEastAsia" w:hAnsi="Algerian" w:cstheme="majorBidi"/>
+                                    <w:i/>
+                                    <w:iCs/>
                                     <w:color w:val="17365D" w:themeColor="text2" w:themeShade="BF"/>
                                     <w:spacing w:val="5"/>
                                     <w:kern w:val="28"/>
-                                    <w:sz w:val="52"/>
-                                    <w:szCs w:val="52"/>
+                                    <w:sz w:val="56"/>
+                                    <w:szCs w:val="56"/>
                                   </w:rPr>
                                   <w:alias w:val="Title"/>
                                   <w:tag w:val=""/>
@@ -777,26 +797,32 @@
                                       <w:spacing w:line="312" w:lineRule="auto"/>
                                       <w:jc w:val="center"/>
                                       <w:rPr>
+                                        <w:rFonts w:ascii="Algerian" w:hAnsi="Algerian"/>
+                                        <w:i/>
+                                        <w:iCs/>
                                         <w:caps/>
                                         <w:color w:val="191919" w:themeColor="text1" w:themeTint="E6"/>
-                                        <w:sz w:val="72"/>
-                                        <w:szCs w:val="72"/>
+                                        <w:sz w:val="56"/>
+                                        <w:szCs w:val="56"/>
                                       </w:rPr>
                                     </w:pPr>
                                     <w:r>
                                       <w:rPr>
-                                        <w:rFonts w:asciiTheme="majorHAnsi" w:eastAsiaTheme="majorEastAsia" w:hAnsiTheme="majorHAnsi" w:cstheme="majorBidi"/>
+                                        <w:rFonts w:ascii="Algerian" w:eastAsiaTheme="majorEastAsia" w:hAnsi="Algerian" w:cstheme="majorBidi"/>
+                                        <w:i/>
+                                        <w:iCs/>
                                         <w:color w:val="17365D" w:themeColor="text2" w:themeShade="BF"/>
                                         <w:spacing w:val="5"/>
                                         <w:kern w:val="28"/>
-                                        <w:sz w:val="52"/>
-                                        <w:szCs w:val="52"/>
+                                        <w:sz w:val="56"/>
+                                        <w:szCs w:val="56"/>
                                       </w:rPr>
                                       <w:t>System Design Document: Math Runner Game</w:t>
                                     </w:r>
                                   </w:p>
                                 </w:sdtContent>
                               </w:sdt>
+                              <w:bookmarkEnd w:id="1" w:displacedByCustomXml="next"/>
                               <w:sdt>
                                 <w:sdtPr>
                                   <w:rPr>
@@ -862,19 +888,17 @@
                                   <w:pStyle w:val="NoSpacing"/>
                                   <w:rPr>
                                     <w:color w:val="000000" w:themeColor="text1"/>
+                                    <w:sz w:val="24"/>
+                                    <w:szCs w:val="24"/>
                                   </w:rPr>
                                 </w:pPr>
                                 <w:r>
                                   <w:rPr>
                                     <w:color w:val="000000" w:themeColor="text1"/>
+                                    <w:sz w:val="24"/>
+                                    <w:szCs w:val="24"/>
                                   </w:rPr>
-                                  <w:t>An adaptive educational platformer that uses real-time emotion detection to personalize math challenges. This document details how the game responds to player frustration, making learning arithmetic a dynamic and engaging experience.</w:t>
-                                </w:r>
-                                <w:r>
-                                  <w:rPr>
-                                    <w:color w:val="000000" w:themeColor="text1"/>
-                                  </w:rPr>
-                                  <w:t xml:space="preserve"> </w:t>
+                                  <w:t xml:space="preserve">An adaptive educational platformer that uses real-time emotion detection to personalize math challenges. This document details how the game responds to player frustration, making learning arithmetic a dynamic and engaging experience. </w:t>
                                 </w:r>
                               </w:p>
                               <w:p>
@@ -962,6 +986,7 @@
                                     <w:ilvl w:val="0"/>
                                     <w:numId w:val="12"/>
                                   </w:numPr>
+                                  <w:spacing w:after="0"/>
                                   <w:ind w:left="-72"/>
                                   <w:rPr>
                                     <w:sz w:val="32"/>
@@ -1004,6 +1029,7 @@
                                     <w:ilvl w:val="0"/>
                                     <w:numId w:val="12"/>
                                   </w:numPr>
+                                  <w:spacing w:after="0"/>
                                   <w:ind w:left="-72"/>
                                   <w:rPr>
                                     <w:sz w:val="32"/>
@@ -1018,6 +1044,7 @@
                                     <w:ilvl w:val="0"/>
                                     <w:numId w:val="12"/>
                                   </w:numPr>
+                                  <w:spacing w:after="0"/>
                                   <w:ind w:left="-72"/>
                                   <w:rPr>
                                     <w:sz w:val="32"/>
@@ -1074,6 +1101,7 @@
                                     <w:ilvl w:val="0"/>
                                     <w:numId w:val="12"/>
                                   </w:numPr>
+                                  <w:spacing w:after="0"/>
                                   <w:ind w:left="-72"/>
                                   <w:rPr>
                                     <w:sz w:val="32"/>
@@ -1088,6 +1116,7 @@
                                     <w:ilvl w:val="0"/>
                                     <w:numId w:val="12"/>
                                   </w:numPr>
+                                  <w:spacing w:after="0"/>
                                   <w:ind w:left="-72"/>
                                   <w:rPr>
                                     <w:sz w:val="32"/>
@@ -1144,6 +1173,7 @@
                                     <w:ilvl w:val="0"/>
                                     <w:numId w:val="12"/>
                                   </w:numPr>
+                                  <w:spacing w:after="0"/>
                                   <w:ind w:left="-72"/>
                                   <w:rPr>
                                     <w:sz w:val="32"/>
@@ -1158,6 +1188,7 @@
                                     <w:ilvl w:val="0"/>
                                     <w:numId w:val="12"/>
                                   </w:numPr>
+                                  <w:spacing w:after="0"/>
                                   <w:ind w:left="-72"/>
                                   <w:rPr>
                                     <w:sz w:val="32"/>
@@ -8612,6 +8643,7 @@
   <w:style w:type="character" w:default="1" w:styleId="DefaultParagraphFont">
     <w:name w:val="Default Paragraph Font"/>
     <w:uiPriority w:val="1"/>
+    <w:semiHidden/>
     <w:unhideWhenUsed/>
   </w:style>
   <w:style w:type="table" w:default="1" w:styleId="TableNormal">
